--- a/documentation/Intermediate Code Generator/ICG Cover Page.docx
+++ b/documentation/Intermediate Code Generator/ICG Cover Page.docx
@@ -328,28 +328,28 @@
           <w:sz w:val="24"/>
           <w:szCs w:val="24"/>
         </w:rPr>
-        <w:t>run_parser</w:t>
-      </w:r>
-      <w:r>
-        <w:rPr>
-          <w:sz w:val="24"/>
-          <w:szCs w:val="24"/>
-        </w:rPr>
-        <w:t>.</w:t>
-      </w:r>
-      <w:r>
-        <w:rPr>
-          <w:sz w:val="24"/>
-          <w:szCs w:val="24"/>
-        </w:rPr>
-        <w:t>sh</w:t>
-      </w:r>
-      <w:r>
-        <w:rPr>
-          <w:sz w:val="24"/>
-          <w:szCs w:val="24"/>
-        </w:rPr>
-        <w:t xml:space="preserve"> ] </w:t>
+        <w:t>compile</w:t>
+      </w:r>
+      <w:r>
+        <w:rPr>
+          <w:sz w:val="24"/>
+          <w:szCs w:val="24"/>
+        </w:rPr>
+        <w:t xml:space="preserve"> ]</w:t>
+      </w:r>
+      <w:r>
+        <w:rPr>
+          <w:sz w:val="24"/>
+          <w:szCs w:val="24"/>
+        </w:rPr>
+        <w:t xml:space="preserve"> ( Unix executable file )</w:t>
+      </w:r>
+      <w:r>
+        <w:rPr>
+          <w:sz w:val="24"/>
+          <w:szCs w:val="24"/>
+        </w:rPr>
+        <w:t xml:space="preserve"> </w:t>
       </w:r>
     </w:p>
     <w:p>
